--- a/docs/assets/disciplinas/LOM3032.docx
+++ b/docs/assets/disciplinas/LOM3032.docx
@@ -155,23 +155,6 @@
     <w:p>
       <w:r>
         <w:t>1.F. Singer &amp; S. S. Singer, Cerâmica Industrial, V. 11, 19712.Salmang &amp; Scholze, Keramik: Teil2 Keramische Werkstoffe, Springer Verlag, 19833.L. M. Levinson, Electronic Ceramics, Properties, Devices and Applications4.M. J. Hoffmann, Silicon Nitride</w:t>
-      </w:r>
-    </w:p>
-    <w:p>
-      <w:pPr>
-        <w:pStyle w:val="Heading2"/>
-      </w:pPr>
-      <w:r>
-        <w:t>Requisitos</w:t>
-      </w:r>
-    </w:p>
-    <w:p>
-      <w:pPr>
-        <w:pStyle w:val="ListBullet"/>
-      </w:pPr>
-      <w:r>
-        <w:t>LOM3074 -  Processamento de Cerâmicas II  (Requisito)</w:t>
-        <w:br/>
       </w:r>
     </w:p>
     <w:sectPr>

--- a/docs/assets/disciplinas/LOM3032.docx
+++ b/docs/assets/disciplinas/LOM3032.docx
@@ -21,7 +21,7 @@
     <w:p/>
     <w:p>
       <w:pPr>
-        <w:pStyle w:val="ListNumber"/>
+        <w:pStyle w:val="ListBullet"/>
       </w:pPr>
       <w:r>
         <w:t>Créditos-aula: 2</w:t>
